--- a/requisitos/Gli_gerar_alerta_para_contato_de_segurança.docx
+++ b/requisitos/Gli_gerar_alerta_para_contato_de_segurança.docx
@@ -4,18 +4,20 @@
   <w:body>
     <w:p>
       <w:pPr>
-        <w:pStyle w:val="Ttulo"/>
+        <w:pStyle w:val="Title"/>
         <w:rPr>
           <w:sz w:val="20"/>
           <w:lang w:val="pt-BR"/>
         </w:rPr>
       </w:pPr>
+      <w:proofErr w:type="spellStart"/>
       <w:r>
         <w:rPr>
           <w:lang w:val="pt-BR"/>
         </w:rPr>
         <w:t>GliCHECK</w:t>
       </w:r>
+      <w:proofErr w:type="spellEnd"/>
       <w:r>
         <w:rPr>
           <w:lang w:val="pt-BR"/>
@@ -45,7 +47,7 @@
     </w:p>
     <w:p>
       <w:pPr>
-        <w:pStyle w:val="Ttulo"/>
+        <w:pStyle w:val="Title"/>
         <w:rPr>
           <w:szCs w:val="24"/>
           <w:lang w:val="pt-BR" w:eastAsia="pt-BR"/>
@@ -54,7 +56,7 @@
     </w:p>
     <w:p>
       <w:pPr>
-        <w:pStyle w:val="Ttulo1"/>
+        <w:pStyle w:val="Heading1"/>
         <w:rPr>
           <w:lang w:val="pt-BR"/>
         </w:rPr>
@@ -68,7 +70,7 @@
     </w:p>
     <w:p>
       <w:pPr>
-        <w:pStyle w:val="Corpodetexto"/>
+        <w:pStyle w:val="BodyText"/>
         <w:rPr>
           <w:lang w:val="pt-BR"/>
         </w:rPr>
@@ -94,15 +96,15 @@
     </w:p>
     <w:p>
       <w:pPr>
-        <w:pStyle w:val="Corpodetexto"/>
-        <w:rPr>
-          <w:lang w:val="pt-BR"/>
-        </w:rPr>
-      </w:pPr>
-    </w:p>
-    <w:p>
-      <w:pPr>
-        <w:pStyle w:val="Ttulo1"/>
+        <w:pStyle w:val="BodyText"/>
+        <w:rPr>
+          <w:lang w:val="pt-BR"/>
+        </w:rPr>
+      </w:pPr>
+    </w:p>
+    <w:p>
+      <w:pPr>
+        <w:pStyle w:val="Heading1"/>
         <w:rPr>
           <w:lang w:val="pt-BR"/>
         </w:rPr>
@@ -116,7 +118,7 @@
     </w:p>
     <w:p>
       <w:pPr>
-        <w:pStyle w:val="Ttulo2"/>
+        <w:pStyle w:val="Heading2"/>
         <w:numPr>
           <w:ilvl w:val="0"/>
           <w:numId w:val="0"/>
@@ -144,7 +146,7 @@
     </w:p>
     <w:p>
       <w:pPr>
-        <w:pStyle w:val="Ttulo1"/>
+        <w:pStyle w:val="Heading1"/>
         <w:rPr>
           <w:lang w:val="pt-BR"/>
         </w:rPr>
@@ -155,12 +157,10 @@
         </w:rPr>
         <w:t>Pré-condições</w:t>
       </w:r>
-      <w:bookmarkStart w:id="0" w:name="_GoBack"/>
-      <w:bookmarkEnd w:id="0"/>
-    </w:p>
-    <w:p>
-      <w:pPr>
-        <w:pStyle w:val="Corpodetexto"/>
+    </w:p>
+    <w:p>
+      <w:pPr>
+        <w:pStyle w:val="BodyText"/>
         <w:rPr>
           <w:lang w:val="pt-BR"/>
         </w:rPr>
@@ -174,15 +174,15 @@
     </w:p>
     <w:p>
       <w:pPr>
-        <w:pStyle w:val="Corpodetexto"/>
-        <w:rPr>
-          <w:lang w:val="pt-BR"/>
-        </w:rPr>
-      </w:pPr>
-    </w:p>
-    <w:p>
-      <w:pPr>
-        <w:pStyle w:val="Ttulo1"/>
+        <w:pStyle w:val="BodyText"/>
+        <w:rPr>
+          <w:lang w:val="pt-BR"/>
+        </w:rPr>
+      </w:pPr>
+    </w:p>
+    <w:p>
+      <w:pPr>
+        <w:pStyle w:val="Heading1"/>
         <w:rPr>
           <w:lang w:val="pt-BR"/>
         </w:rPr>
@@ -196,7 +196,7 @@
     </w:p>
     <w:p>
       <w:pPr>
-        <w:pStyle w:val="Corpodetexto"/>
+        <w:pStyle w:val="BodyText"/>
         <w:numPr>
           <w:ilvl w:val="0"/>
           <w:numId w:val="5"/>
@@ -238,7 +238,7 @@
     </w:p>
     <w:p>
       <w:pPr>
-        <w:pStyle w:val="Corpodetexto"/>
+        <w:pStyle w:val="BodyText"/>
         <w:numPr>
           <w:ilvl w:val="0"/>
           <w:numId w:val="5"/>
@@ -269,7 +269,7 @@
     </w:p>
     <w:p>
       <w:pPr>
-        <w:pStyle w:val="Corpodetexto"/>
+        <w:pStyle w:val="BodyText"/>
         <w:numPr>
           <w:ilvl w:val="0"/>
           <w:numId w:val="5"/>
@@ -287,7 +287,7 @@
     </w:p>
     <w:p>
       <w:pPr>
-        <w:pStyle w:val="Corpodetexto"/>
+        <w:pStyle w:val="BodyText"/>
         <w:numPr>
           <w:ilvl w:val="0"/>
           <w:numId w:val="5"/>
@@ -306,7 +306,21 @@
         <w:rPr>
           <w:lang w:val="pt-BR"/>
         </w:rPr>
-        <w:t>sistema envia um email para o contato cadastrado com o valor da Glicemia</w:t>
+        <w:t xml:space="preserve">sistema envia um </w:t>
+      </w:r>
+      <w:proofErr w:type="spellStart"/>
+      <w:r>
+        <w:rPr>
+          <w:lang w:val="pt-BR"/>
+        </w:rPr>
+        <w:t>email</w:t>
+      </w:r>
+      <w:proofErr w:type="spellEnd"/>
+      <w:r>
+        <w:rPr>
+          <w:lang w:val="pt-BR"/>
+        </w:rPr>
+        <w:t xml:space="preserve"> para o contato cadastrado com o valor da Glicemia</w:t>
       </w:r>
       <w:r>
         <w:rPr>
@@ -329,7 +343,7 @@
     </w:p>
     <w:p>
       <w:pPr>
-        <w:pStyle w:val="Corpodetexto"/>
+        <w:pStyle w:val="BodyText"/>
         <w:numPr>
           <w:ilvl w:val="0"/>
           <w:numId w:val="5"/>
@@ -347,7 +361,7 @@
     </w:p>
     <w:p>
       <w:pPr>
-        <w:pStyle w:val="Corpodetexto"/>
+        <w:pStyle w:val="BodyText"/>
         <w:ind w:left="1440"/>
         <w:rPr>
           <w:lang w:val="pt-BR"/>
@@ -356,7 +370,7 @@
     </w:p>
     <w:p>
       <w:pPr>
-        <w:pStyle w:val="Ttulo1"/>
+        <w:pStyle w:val="Heading1"/>
         <w:rPr>
           <w:lang w:val="pt-BR"/>
         </w:rPr>
@@ -370,7 +384,7 @@
     </w:p>
     <w:p>
       <w:pPr>
-        <w:pStyle w:val="Ttulo2"/>
+        <w:pStyle w:val="Heading2"/>
         <w:numPr>
           <w:ilvl w:val="1"/>
           <w:numId w:val="1"/>
@@ -396,7 +410,7 @@
     </w:p>
     <w:p>
       <w:pPr>
-        <w:pStyle w:val="Corpodetexto"/>
+        <w:pStyle w:val="BodyText"/>
         <w:jc w:val="both"/>
         <w:rPr>
           <w:lang w:val="pt-BR"/>
@@ -508,7 +522,7 @@
     </w:p>
     <w:p>
       <w:pPr>
-        <w:pStyle w:val="Corpodetexto"/>
+        <w:pStyle w:val="BodyText"/>
         <w:numPr>
           <w:ilvl w:val="0"/>
           <w:numId w:val="8"/>
@@ -562,7 +576,21 @@
         <w:rPr>
           <w:lang w:val="pt-BR"/>
         </w:rPr>
-        <w:t xml:space="preserve"> com as opções </w:t>
+        <w:t xml:space="preserve"> </w:t>
+      </w:r>
+      <w:proofErr w:type="gramStart"/>
+      <w:r>
+        <w:rPr>
+          <w:lang w:val="pt-BR"/>
+        </w:rPr>
+        <w:t>com</w:t>
+      </w:r>
+      <w:proofErr w:type="gramEnd"/>
+      <w:r>
+        <w:rPr>
+          <w:lang w:val="pt-BR"/>
+        </w:rPr>
+        <w:t xml:space="preserve"> as opções </w:t>
       </w:r>
       <w:r>
         <w:rPr>
@@ -573,7 +601,7 @@
     </w:p>
     <w:p>
       <w:pPr>
-        <w:pStyle w:val="Corpodetexto"/>
+        <w:pStyle w:val="BodyText"/>
         <w:numPr>
           <w:ilvl w:val="0"/>
           <w:numId w:val="8"/>
@@ -598,7 +626,7 @@
     </w:p>
     <w:p>
       <w:pPr>
-        <w:pStyle w:val="Corpodetexto"/>
+        <w:pStyle w:val="BodyText"/>
         <w:numPr>
           <w:ilvl w:val="0"/>
           <w:numId w:val="8"/>
@@ -617,7 +645,7 @@
     </w:p>
     <w:p>
       <w:pPr>
-        <w:pStyle w:val="Corpodetexto"/>
+        <w:pStyle w:val="BodyText"/>
         <w:ind w:left="1440"/>
         <w:jc w:val="both"/>
         <w:rPr>
@@ -627,7 +655,7 @@
     </w:p>
     <w:p>
       <w:pPr>
-        <w:pStyle w:val="Ttulo1"/>
+        <w:pStyle w:val="Heading1"/>
         <w:rPr>
           <w:lang w:val="pt-BR"/>
         </w:rPr>
@@ -641,7 +669,7 @@
     </w:p>
     <w:p>
       <w:pPr>
-        <w:pStyle w:val="Ttulo2"/>
+        <w:pStyle w:val="Heading2"/>
         <w:rPr>
           <w:lang w:val="pt-BR"/>
         </w:rPr>
@@ -655,7 +683,7 @@
     </w:p>
     <w:p>
       <w:pPr>
-        <w:pStyle w:val="Corpodetexto"/>
+        <w:pStyle w:val="BodyText"/>
         <w:numPr>
           <w:ilvl w:val="0"/>
           <w:numId w:val="6"/>
@@ -679,7 +707,7 @@
     </w:p>
     <w:p>
       <w:pPr>
-        <w:pStyle w:val="Ttulo2"/>
+        <w:pStyle w:val="Heading2"/>
         <w:rPr>
           <w:lang w:val="pt-BR"/>
         </w:rPr>
@@ -693,7 +721,7 @@
     </w:p>
     <w:p>
       <w:pPr>
-        <w:pStyle w:val="Corpodetexto"/>
+        <w:pStyle w:val="BodyText"/>
         <w:numPr>
           <w:ilvl w:val="0"/>
           <w:numId w:val="10"/>
@@ -712,7 +740,7 @@
     </w:p>
     <w:p>
       <w:pPr>
-        <w:pStyle w:val="Corpodetexto"/>
+        <w:pStyle w:val="BodyText"/>
         <w:numPr>
           <w:ilvl w:val="0"/>
           <w:numId w:val="10"/>
@@ -736,7 +764,7 @@
     </w:p>
     <w:p>
       <w:pPr>
-        <w:pStyle w:val="Corpodetexto"/>
+        <w:pStyle w:val="BodyText"/>
         <w:ind w:left="1440"/>
         <w:rPr>
           <w:lang w:val="pt-BR"/>
@@ -745,7 +773,7 @@
     </w:p>
     <w:p>
       <w:pPr>
-        <w:pStyle w:val="Ttulo1"/>
+        <w:pStyle w:val="Heading1"/>
         <w:rPr>
           <w:lang w:val="pt-BR"/>
         </w:rPr>
@@ -766,7 +794,7 @@
     </w:p>
     <w:p>
       <w:pPr>
-        <w:pStyle w:val="Ttulo2"/>
+        <w:pStyle w:val="Heading2"/>
         <w:rPr>
           <w:lang w:val="pt-BR"/>
         </w:rPr>
@@ -787,7 +815,7 @@
     </w:p>
     <w:p>
       <w:pPr>
-        <w:pStyle w:val="Ttulo1"/>
+        <w:pStyle w:val="Heading1"/>
         <w:rPr>
           <w:lang w:val="pt-BR"/>
         </w:rPr>
@@ -801,7 +829,7 @@
     </w:p>
     <w:p>
       <w:pPr>
-        <w:pStyle w:val="Corpodetexto"/>
+        <w:pStyle w:val="BodyText"/>
         <w:rPr>
           <w:b/>
           <w:lang w:val="pt-BR"/>
@@ -821,10 +849,59 @@
           <w:lang w:val="pt-BR"/>
         </w:rPr>
       </w:pPr>
+      <w:r>
+        <w:rPr>
+          <w:noProof/>
+          <w:lang w:val="pt-BR" w:eastAsia="pt-BR"/>
+        </w:rPr>
+        <w:drawing>
+          <wp:inline distT="0" distB="0" distL="0" distR="0">
+            <wp:extent cx="4057650" cy="5772150"/>
+            <wp:effectExtent l="0" t="0" r="0" b="0"/>
+            <wp:docPr id="1" name="Picture 1"/>
+            <wp:cNvGraphicFramePr>
+              <a:graphicFrameLocks xmlns:a="http://schemas.openxmlformats.org/drawingml/2006/main" noChangeAspect="1"/>
+            </wp:cNvGraphicFramePr>
+            <a:graphic xmlns:a="http://schemas.openxmlformats.org/drawingml/2006/main">
+              <a:graphicData uri="http://schemas.openxmlformats.org/drawingml/2006/picture">
+                <pic:pic xmlns:pic="http://schemas.openxmlformats.org/drawingml/2006/picture">
+                  <pic:nvPicPr>
+                    <pic:cNvPr id="1" name="Enviar_Alerta_Contato.png"/>
+                    <pic:cNvPicPr/>
+                  </pic:nvPicPr>
+                  <pic:blipFill>
+                    <a:blip r:embed="rId7">
+                      <a:extLst>
+                        <a:ext uri="{28A0092B-C50C-407E-A947-70E740481C1C}">
+                          <a14:useLocalDpi xmlns:a14="http://schemas.microsoft.com/office/drawing/2010/main" val="0"/>
+                        </a:ext>
+                      </a:extLst>
+                    </a:blip>
+                    <a:stretch>
+                      <a:fillRect/>
+                    </a:stretch>
+                  </pic:blipFill>
+                  <pic:spPr>
+                    <a:xfrm>
+                      <a:off x="0" y="0"/>
+                      <a:ext cx="4057650" cy="5772150"/>
+                    </a:xfrm>
+                    <a:prstGeom prst="rect">
+                      <a:avLst/>
+                    </a:prstGeom>
+                  </pic:spPr>
+                </pic:pic>
+              </a:graphicData>
+            </a:graphic>
+          </wp:inline>
+        </w:drawing>
+      </w:r>
+      <w:bookmarkStart w:id="0" w:name="_GoBack"/>
+      <w:bookmarkEnd w:id="0"/>
     </w:p>
     <w:sectPr>
-      <w:headerReference w:type="default" r:id="rId7"/>
-      <w:footerReference w:type="default" r:id="rId8"/>
+      <w:headerReference w:type="default" r:id="rId8"/>
+      <w:footerReference w:type="default" r:id="rId9"/>
       <w:pgSz w:w="12240" w:h="15840"/>
       <w:pgMar w:top="1440" w:right="1800" w:bottom="1440" w:left="1800" w:header="720" w:footer="720" w:gutter="0"/>
       <w:cols w:space="720"/>
@@ -930,65 +1007,73 @@
               <w:sz w:val="20"/>
             </w:rPr>
           </w:pPr>
+          <w:proofErr w:type="spellStart"/>
           <w:r>
             <w:rPr>
               <w:sz w:val="20"/>
             </w:rPr>
-            <w:t xml:space="preserve">Página </w:t>
+            <w:t>Página</w:t>
+          </w:r>
+          <w:proofErr w:type="spellEnd"/>
+          <w:r>
+            <w:rPr>
+              <w:sz w:val="20"/>
+            </w:rPr>
+            <w:t xml:space="preserve"> </w:t>
           </w:r>
           <w:r>
             <w:rPr>
-              <w:rStyle w:val="Nmerodepgina"/>
+              <w:rStyle w:val="PageNumber"/>
               <w:sz w:val="20"/>
             </w:rPr>
             <w:fldChar w:fldCharType="begin"/>
           </w:r>
           <w:r>
             <w:rPr>
-              <w:rStyle w:val="Nmerodepgina"/>
+              <w:rStyle w:val="PageNumber"/>
               <w:sz w:val="20"/>
             </w:rPr>
             <w:instrText xml:space="preserve"> PAGE </w:instrText>
           </w:r>
           <w:r>
             <w:rPr>
-              <w:rStyle w:val="Nmerodepgina"/>
+              <w:rStyle w:val="PageNumber"/>
               <w:sz w:val="20"/>
             </w:rPr>
             <w:fldChar w:fldCharType="separate"/>
           </w:r>
           <w:r>
             <w:rPr>
-              <w:rStyle w:val="Nmerodepgina"/>
+              <w:rStyle w:val="PageNumber"/>
               <w:noProof/>
               <w:sz w:val="20"/>
             </w:rPr>
-            <w:t>1</w:t>
+            <w:t>2</w:t>
           </w:r>
           <w:r>
             <w:rPr>
-              <w:rStyle w:val="Nmerodepgina"/>
+              <w:rStyle w:val="PageNumber"/>
               <w:sz w:val="20"/>
             </w:rPr>
             <w:fldChar w:fldCharType="end"/>
           </w:r>
           <w:r>
             <w:rPr>
-              <w:rStyle w:val="Nmerodepgina"/>
+              <w:rStyle w:val="PageNumber"/>
               <w:sz w:val="20"/>
             </w:rPr>
             <w:t xml:space="preserve"> de</w:t>
           </w:r>
           <w:r>
             <w:rPr>
-              <w:rStyle w:val="Nmerodepgina"/>
+              <w:rStyle w:val="PageNumber"/>
               <w:sz w:val="20"/>
             </w:rPr>
             <w:t xml:space="preserve"> </w:t>
           </w:r>
           <w:r>
             <w:rPr>
-              <w:rStyle w:val="Nmerodepgina"/>
+              <w:rStyle w:val="PageNumber"/>
               <w:sz w:val="20"/>
               <w:szCs w:val="20"/>
             </w:rPr>
@@ -996,7 +1081,7 @@
           </w:r>
           <w:r>
             <w:rPr>
-              <w:rStyle w:val="Nmerodepgina"/>
+              <w:rStyle w:val="PageNumber"/>
               <w:sz w:val="20"/>
               <w:szCs w:val="20"/>
             </w:rPr>
@@ -1004,7 +1089,7 @@
           </w:r>
           <w:r>
             <w:rPr>
-              <w:rStyle w:val="Nmerodepgina"/>
+              <w:rStyle w:val="PageNumber"/>
               <w:sz w:val="20"/>
               <w:szCs w:val="20"/>
             </w:rPr>
@@ -1012,7 +1097,7 @@
           </w:r>
           <w:r>
             <w:rPr>
-              <w:rStyle w:val="Nmerodepgina"/>
+              <w:rStyle w:val="PageNumber"/>
               <w:noProof/>
               <w:sz w:val="20"/>
               <w:szCs w:val="20"/>
@@ -1021,7 +1106,7 @@
           </w:r>
           <w:r>
             <w:rPr>
-              <w:rStyle w:val="Nmerodepgina"/>
+              <w:rStyle w:val="PageNumber"/>
               <w:sz w:val="20"/>
               <w:szCs w:val="20"/>
             </w:rPr>
@@ -1033,7 +1118,7 @@
   </w:tbl>
   <w:p>
     <w:pPr>
-      <w:pStyle w:val="Rodap"/>
+      <w:pStyle w:val="Footer"/>
     </w:pPr>
   </w:p>
 </w:ftr>
@@ -1090,12 +1175,14 @@
               <w:lang w:val="pt-BR"/>
             </w:rPr>
           </w:pPr>
+          <w:proofErr w:type="spellStart"/>
           <w:r>
             <w:rPr>
               <w:sz w:val="20"/>
             </w:rPr>
             <w:t>GliCHECK</w:t>
           </w:r>
+          <w:proofErr w:type="spellEnd"/>
         </w:p>
       </w:tc>
       <w:tc>
@@ -1218,7 +1305,7 @@
   </w:tbl>
   <w:p>
     <w:pPr>
-      <w:pStyle w:val="Cabealho"/>
+      <w:pStyle w:val="Header"/>
       <w:rPr>
         <w:lang w:val="pt-BR"/>
       </w:rPr>
@@ -1236,7 +1323,7 @@
     <w:lvl w:ilvl="0">
       <w:start w:val="1"/>
       <w:numFmt w:val="decimal"/>
-      <w:pStyle w:val="Ttulo1"/>
+      <w:pStyle w:val="Heading1"/>
       <w:lvlText w:val="%1"/>
       <w:lvlJc w:val="left"/>
       <w:pPr>
@@ -1249,7 +1336,7 @@
     <w:lvl w:ilvl="1">
       <w:start w:val="1"/>
       <w:numFmt w:val="decimal"/>
-      <w:pStyle w:val="Ttulo2"/>
+      <w:pStyle w:val="Heading2"/>
       <w:lvlText w:val="%1.%2"/>
       <w:lvlJc w:val="left"/>
       <w:pPr>
@@ -1262,7 +1349,7 @@
     <w:lvl w:ilvl="2">
       <w:start w:val="1"/>
       <w:numFmt w:val="decimal"/>
-      <w:pStyle w:val="Ttulo3"/>
+      <w:pStyle w:val="Heading3"/>
       <w:lvlText w:val="%1.%2.%3"/>
       <w:lvlJc w:val="left"/>
       <w:pPr>
@@ -1275,7 +1362,7 @@
     <w:lvl w:ilvl="3">
       <w:start w:val="1"/>
       <w:numFmt w:val="decimal"/>
-      <w:pStyle w:val="Ttulo4"/>
+      <w:pStyle w:val="Heading4"/>
       <w:lvlText w:val="%1.%2.%3.%4"/>
       <w:lvlJc w:val="left"/>
       <w:pPr>
@@ -1288,7 +1375,7 @@
     <w:lvl w:ilvl="4">
       <w:start w:val="1"/>
       <w:numFmt w:val="decimal"/>
-      <w:pStyle w:val="Ttulo5"/>
+      <w:pStyle w:val="Heading5"/>
       <w:lvlText w:val="%1.%2.%3.%4.%5"/>
       <w:lvlJc w:val="left"/>
       <w:pPr>
@@ -1301,7 +1388,7 @@
     <w:lvl w:ilvl="5">
       <w:start w:val="1"/>
       <w:numFmt w:val="decimal"/>
-      <w:pStyle w:val="Ttulo6"/>
+      <w:pStyle w:val="Heading6"/>
       <w:lvlText w:val="%1.%2.%3.%4.%5.%6"/>
       <w:lvlJc w:val="left"/>
       <w:pPr>
@@ -1314,7 +1401,7 @@
     <w:lvl w:ilvl="6">
       <w:start w:val="1"/>
       <w:numFmt w:val="decimal"/>
-      <w:pStyle w:val="Ttulo7"/>
+      <w:pStyle w:val="Heading7"/>
       <w:lvlText w:val="%1.%2.%3.%4.%5.%6.%7"/>
       <w:lvlJc w:val="left"/>
       <w:pPr>
@@ -1327,7 +1414,7 @@
     <w:lvl w:ilvl="7">
       <w:start w:val="1"/>
       <w:numFmt w:val="decimal"/>
-      <w:pStyle w:val="Ttulo8"/>
+      <w:pStyle w:val="Heading8"/>
       <w:lvlText w:val="%1.%2.%3.%4.%5.%6.%7.%8"/>
       <w:lvlJc w:val="left"/>
       <w:pPr>
@@ -1340,7 +1427,7 @@
     <w:lvl w:ilvl="8">
       <w:start w:val="1"/>
       <w:numFmt w:val="decimal"/>
-      <w:pStyle w:val="Ttulo9"/>
+      <w:pStyle w:val="Heading9"/>
       <w:lvlText w:val="%1.%2.%3.%4.%5.%6.%7.%8.%9"/>
       <w:lvlJc w:val="left"/>
       <w:pPr>
@@ -2852,7 +2939,7 @@
       <w:lang w:val="en-US" w:eastAsia="en-US"/>
     </w:rPr>
   </w:style>
-  <w:style w:type="paragraph" w:styleId="Ttulo1">
+  <w:style w:type="paragraph" w:styleId="Heading1">
     <w:name w:val="heading 1"/>
     <w:basedOn w:val="Normal"/>
     <w:next w:val="Normal"/>
@@ -2873,11 +2960,11 @@
       <w:szCs w:val="20"/>
     </w:rPr>
   </w:style>
-  <w:style w:type="paragraph" w:styleId="Ttulo2">
+  <w:style w:type="paragraph" w:styleId="Heading2">
     <w:name w:val="heading 2"/>
-    <w:basedOn w:val="Ttulo1"/>
+    <w:basedOn w:val="Heading1"/>
     <w:next w:val="Normal"/>
-    <w:link w:val="Ttulo2Char"/>
+    <w:link w:val="Heading2Char"/>
     <w:qFormat/>
     <w:pPr>
       <w:keepNext w:val="0"/>
@@ -2891,9 +2978,9 @@
       <w:sz w:val="20"/>
     </w:rPr>
   </w:style>
-  <w:style w:type="paragraph" w:styleId="Ttulo3">
+  <w:style w:type="paragraph" w:styleId="Heading3">
     <w:name w:val="heading 3"/>
-    <w:basedOn w:val="Ttulo1"/>
+    <w:basedOn w:val="Heading1"/>
     <w:qFormat/>
     <w:pPr>
       <w:keepNext w:val="0"/>
@@ -2909,7 +2996,7 @@
       <w:sz w:val="20"/>
     </w:rPr>
   </w:style>
-  <w:style w:type="paragraph" w:styleId="Ttulo4">
+  <w:style w:type="paragraph" w:styleId="Heading4">
     <w:name w:val="heading 4"/>
     <w:basedOn w:val="Normal"/>
     <w:next w:val="Normal"/>
@@ -2930,7 +3017,7 @@
       <w:szCs w:val="28"/>
     </w:rPr>
   </w:style>
-  <w:style w:type="paragraph" w:styleId="Ttulo5">
+  <w:style w:type="paragraph" w:styleId="Heading5">
     <w:name w:val="heading 5"/>
     <w:basedOn w:val="Normal"/>
     <w:next w:val="Normal"/>
@@ -2952,7 +3039,7 @@
       <w:szCs w:val="26"/>
     </w:rPr>
   </w:style>
-  <w:style w:type="paragraph" w:styleId="Ttulo6">
+  <w:style w:type="paragraph" w:styleId="Heading6">
     <w:name w:val="heading 6"/>
     <w:basedOn w:val="Normal"/>
     <w:next w:val="Normal"/>
@@ -2972,7 +3059,7 @@
       <w:szCs w:val="22"/>
     </w:rPr>
   </w:style>
-  <w:style w:type="paragraph" w:styleId="Ttulo7">
+  <w:style w:type="paragraph" w:styleId="Heading7">
     <w:name w:val="heading 7"/>
     <w:basedOn w:val="Normal"/>
     <w:next w:val="Normal"/>
@@ -2986,7 +3073,7 @@
       <w:outlineLvl w:val="6"/>
     </w:pPr>
   </w:style>
-  <w:style w:type="paragraph" w:styleId="Ttulo8">
+  <w:style w:type="paragraph" w:styleId="Heading8">
     <w:name w:val="heading 8"/>
     <w:basedOn w:val="Normal"/>
     <w:next w:val="Normal"/>
@@ -3004,7 +3091,7 @@
       <w:iCs/>
     </w:rPr>
   </w:style>
-  <w:style w:type="paragraph" w:styleId="Ttulo9">
+  <w:style w:type="paragraph" w:styleId="Heading9">
     <w:name w:val="heading 9"/>
     <w:basedOn w:val="Normal"/>
     <w:next w:val="Normal"/>
@@ -3023,13 +3110,13 @@
       <w:szCs w:val="22"/>
     </w:rPr>
   </w:style>
-  <w:style w:type="character" w:default="1" w:styleId="Fontepargpadro">
+  <w:style w:type="character" w:default="1" w:styleId="DefaultParagraphFont">
     <w:name w:val="Default Paragraph Font"/>
     <w:uiPriority w:val="1"/>
     <w:semiHidden/>
     <w:unhideWhenUsed/>
   </w:style>
-  <w:style w:type="table" w:default="1" w:styleId="Tabelanormal">
+  <w:style w:type="table" w:default="1" w:styleId="TableNormal">
     <w:name w:val="Normal Table"/>
     <w:uiPriority w:val="99"/>
     <w:semiHidden/>
@@ -3044,13 +3131,13 @@
       </w:tblCellMar>
     </w:tblPr>
   </w:style>
-  <w:style w:type="numbering" w:default="1" w:styleId="Semlista">
+  <w:style w:type="numbering" w:default="1" w:styleId="NoList">
     <w:name w:val="No List"/>
     <w:uiPriority w:val="99"/>
     <w:semiHidden/>
     <w:unhideWhenUsed/>
   </w:style>
-  <w:style w:type="paragraph" w:styleId="Cabealho">
+  <w:style w:type="paragraph" w:styleId="Header">
     <w:name w:val="header"/>
     <w:basedOn w:val="Normal"/>
     <w:semiHidden/>
@@ -3061,7 +3148,7 @@
       </w:tabs>
     </w:pPr>
   </w:style>
-  <w:style w:type="paragraph" w:styleId="Rodap">
+  <w:style w:type="paragraph" w:styleId="Footer">
     <w:name w:val="footer"/>
     <w:basedOn w:val="Normal"/>
     <w:semiHidden/>
@@ -3072,15 +3159,15 @@
       </w:tabs>
     </w:pPr>
   </w:style>
-  <w:style w:type="character" w:styleId="Nmerodepgina">
+  <w:style w:type="character" w:styleId="PageNumber">
     <w:name w:val="page number"/>
-    <w:basedOn w:val="Fontepargpadro"/>
+    <w:basedOn w:val="DefaultParagraphFont"/>
     <w:semiHidden/>
   </w:style>
-  <w:style w:type="paragraph" w:styleId="Corpodetexto">
+  <w:style w:type="paragraph" w:styleId="BodyText">
     <w:name w:val="Body Text"/>
     <w:basedOn w:val="Normal"/>
-    <w:link w:val="CorpodetextoChar"/>
+    <w:link w:val="BodyTextChar1"/>
     <w:semiHidden/>
     <w:pPr>
       <w:keepLines/>
@@ -3093,7 +3180,7 @@
       <w:szCs w:val="20"/>
     </w:rPr>
   </w:style>
-  <w:style w:type="paragraph" w:styleId="Ttulo">
+  <w:style w:type="paragraph" w:styleId="Title">
     <w:name w:val="Title"/>
     <w:basedOn w:val="Normal"/>
     <w:qFormat/>
@@ -3127,20 +3214,20 @@
       <w:szCs w:val="16"/>
     </w:rPr>
   </w:style>
-  <w:style w:type="character" w:customStyle="1" w:styleId="CorpodetextoChar">
-    <w:name w:val="Corpo de texto Char"/>
-    <w:basedOn w:val="Fontepargpadro"/>
-    <w:link w:val="Corpodetexto"/>
+  <w:style w:type="character" w:customStyle="1" w:styleId="BodyTextChar1">
+    <w:name w:val="Body Text Char1"/>
+    <w:basedOn w:val="DefaultParagraphFont"/>
+    <w:link w:val="BodyText"/>
     <w:semiHidden/>
     <w:rsid w:val="00DA19C7"/>
     <w:rPr>
       <w:lang w:val="en-US" w:eastAsia="en-US"/>
     </w:rPr>
   </w:style>
-  <w:style w:type="character" w:customStyle="1" w:styleId="Ttulo2Char">
-    <w:name w:val="Título 2 Char"/>
-    <w:basedOn w:val="Fontepargpadro"/>
-    <w:link w:val="Ttulo2"/>
+  <w:style w:type="character" w:customStyle="1" w:styleId="Heading2Char">
+    <w:name w:val="Heading 2 Char"/>
+    <w:basedOn w:val="DefaultParagraphFont"/>
+    <w:link w:val="Heading2"/>
     <w:rsid w:val="00A165DF"/>
     <w:rPr>
       <w:rFonts w:ascii="Arial" w:hAnsi="Arial"/>

--- a/requisitos/Gli_gerar_alerta_para_contato_de_segurança.docx
+++ b/requisitos/Gli_gerar_alerta_para_contato_de_segurança.docx
@@ -4,7 +4,7 @@
   <w:body>
     <w:p>
       <w:pPr>
-        <w:pStyle w:val="Title"/>
+        <w:pStyle w:val="Ttulo"/>
         <w:rPr>
           <w:sz w:val="20"/>
           <w:lang w:val="pt-BR"/>
@@ -47,7 +47,7 @@
     </w:p>
     <w:p>
       <w:pPr>
-        <w:pStyle w:val="Title"/>
+        <w:pStyle w:val="Ttulo"/>
         <w:rPr>
           <w:szCs w:val="24"/>
           <w:lang w:val="pt-BR" w:eastAsia="pt-BR"/>
@@ -56,7 +56,7 @@
     </w:p>
     <w:p>
       <w:pPr>
-        <w:pStyle w:val="Heading1"/>
+        <w:pStyle w:val="Ttulo1"/>
         <w:rPr>
           <w:lang w:val="pt-BR"/>
         </w:rPr>
@@ -70,7 +70,7 @@
     </w:p>
     <w:p>
       <w:pPr>
-        <w:pStyle w:val="BodyText"/>
+        <w:pStyle w:val="Corpodetexto"/>
         <w:rPr>
           <w:lang w:val="pt-BR"/>
         </w:rPr>
@@ -96,15 +96,15 @@
     </w:p>
     <w:p>
       <w:pPr>
-        <w:pStyle w:val="BodyText"/>
-        <w:rPr>
-          <w:lang w:val="pt-BR"/>
-        </w:rPr>
-      </w:pPr>
-    </w:p>
-    <w:p>
-      <w:pPr>
-        <w:pStyle w:val="Heading1"/>
+        <w:pStyle w:val="Corpodetexto"/>
+        <w:rPr>
+          <w:lang w:val="pt-BR"/>
+        </w:rPr>
+      </w:pPr>
+    </w:p>
+    <w:p>
+      <w:pPr>
+        <w:pStyle w:val="Ttulo1"/>
         <w:rPr>
           <w:lang w:val="pt-BR"/>
         </w:rPr>
@@ -118,7 +118,7 @@
     </w:p>
     <w:p>
       <w:pPr>
-        <w:pStyle w:val="Heading2"/>
+        <w:pStyle w:val="Ttulo2"/>
         <w:numPr>
           <w:ilvl w:val="0"/>
           <w:numId w:val="0"/>
@@ -146,7 +146,7 @@
     </w:p>
     <w:p>
       <w:pPr>
-        <w:pStyle w:val="Heading1"/>
+        <w:pStyle w:val="Ttulo1"/>
         <w:rPr>
           <w:lang w:val="pt-BR"/>
         </w:rPr>
@@ -160,7 +160,7 @@
     </w:p>
     <w:p>
       <w:pPr>
-        <w:pStyle w:val="BodyText"/>
+        <w:pStyle w:val="Corpodetexto"/>
         <w:rPr>
           <w:lang w:val="pt-BR"/>
         </w:rPr>
@@ -174,15 +174,15 @@
     </w:p>
     <w:p>
       <w:pPr>
-        <w:pStyle w:val="BodyText"/>
-        <w:rPr>
-          <w:lang w:val="pt-BR"/>
-        </w:rPr>
-      </w:pPr>
-    </w:p>
-    <w:p>
-      <w:pPr>
-        <w:pStyle w:val="Heading1"/>
+        <w:pStyle w:val="Corpodetexto"/>
+        <w:rPr>
+          <w:lang w:val="pt-BR"/>
+        </w:rPr>
+      </w:pPr>
+    </w:p>
+    <w:p>
+      <w:pPr>
+        <w:pStyle w:val="Ttulo1"/>
         <w:rPr>
           <w:lang w:val="pt-BR"/>
         </w:rPr>
@@ -196,7 +196,7 @@
     </w:p>
     <w:p>
       <w:pPr>
-        <w:pStyle w:val="BodyText"/>
+        <w:pStyle w:val="Corpodetexto"/>
         <w:numPr>
           <w:ilvl w:val="0"/>
           <w:numId w:val="5"/>
@@ -238,7 +238,7 @@
     </w:p>
     <w:p>
       <w:pPr>
-        <w:pStyle w:val="BodyText"/>
+        <w:pStyle w:val="Corpodetexto"/>
         <w:numPr>
           <w:ilvl w:val="0"/>
           <w:numId w:val="5"/>
@@ -264,12 +264,30 @@
         <w:rPr>
           <w:lang w:val="pt-BR"/>
         </w:rPr>
-        <w:t>Com as opções “Sim” e “Não”.</w:t>
-      </w:r>
-    </w:p>
-    <w:p>
-      <w:pPr>
-        <w:pStyle w:val="BodyText"/>
+        <w:t>Com as opções “</w:t>
+      </w:r>
+      <w:r>
+        <w:rPr>
+          <w:lang w:val="pt-BR"/>
+        </w:rPr>
+        <w:t>Enviar” e “Cancelar</w:t>
+      </w:r>
+      <w:r>
+        <w:rPr>
+          <w:lang w:val="pt-BR"/>
+        </w:rPr>
+        <w:t>”.</w:t>
+      </w:r>
+      <w:r>
+        <w:rPr>
+          <w:lang w:val="pt-BR"/>
+        </w:rPr>
+        <w:t xml:space="preserve"> [FA1]</w:t>
+      </w:r>
+    </w:p>
+    <w:p>
+      <w:pPr>
+        <w:pStyle w:val="Corpodetexto"/>
         <w:numPr>
           <w:ilvl w:val="0"/>
           <w:numId w:val="5"/>
@@ -282,12 +300,24 @@
         <w:rPr>
           <w:lang w:val="pt-BR"/>
         </w:rPr>
-        <w:t>O usuário clica em “Sim”.</w:t>
-      </w:r>
-    </w:p>
-    <w:p>
-      <w:pPr>
-        <w:pStyle w:val="BodyText"/>
+        <w:t>O usuário clica em “</w:t>
+      </w:r>
+      <w:r>
+        <w:rPr>
+          <w:lang w:val="pt-BR"/>
+        </w:rPr>
+        <w:t>Enviar</w:t>
+      </w:r>
+      <w:r>
+        <w:rPr>
+          <w:lang w:val="pt-BR"/>
+        </w:rPr>
+        <w:t>”.</w:t>
+      </w:r>
+    </w:p>
+    <w:p>
+      <w:pPr>
+        <w:pStyle w:val="Corpodetexto"/>
         <w:numPr>
           <w:ilvl w:val="0"/>
           <w:numId w:val="5"/>
@@ -306,21 +336,13 @@
         <w:rPr>
           <w:lang w:val="pt-BR"/>
         </w:rPr>
-        <w:t xml:space="preserve">sistema envia um </w:t>
-      </w:r>
-      <w:proofErr w:type="spellStart"/>
-      <w:r>
-        <w:rPr>
-          <w:lang w:val="pt-BR"/>
-        </w:rPr>
-        <w:t>email</w:t>
-      </w:r>
-      <w:proofErr w:type="spellEnd"/>
-      <w:r>
-        <w:rPr>
-          <w:lang w:val="pt-BR"/>
-        </w:rPr>
-        <w:t xml:space="preserve"> para o contato cadastrado com o valor da Glicemia</w:t>
+        <w:t xml:space="preserve">sistema envia um SMS </w:t>
+      </w:r>
+      <w:r>
+        <w:rPr>
+          <w:lang w:val="pt-BR"/>
+        </w:rPr>
+        <w:t>para o contato cadastrado com o valor da Glicemia</w:t>
       </w:r>
       <w:r>
         <w:rPr>
@@ -343,7 +365,7 @@
     </w:p>
     <w:p>
       <w:pPr>
-        <w:pStyle w:val="BodyText"/>
+        <w:pStyle w:val="Corpodetexto"/>
         <w:numPr>
           <w:ilvl w:val="0"/>
           <w:numId w:val="5"/>
@@ -361,7 +383,7 @@
     </w:p>
     <w:p>
       <w:pPr>
-        <w:pStyle w:val="BodyText"/>
+        <w:pStyle w:val="Corpodetexto"/>
         <w:ind w:left="1440"/>
         <w:rPr>
           <w:lang w:val="pt-BR"/>
@@ -370,7 +392,7 @@
     </w:p>
     <w:p>
       <w:pPr>
-        <w:pStyle w:val="Heading1"/>
+        <w:pStyle w:val="Ttulo1"/>
         <w:rPr>
           <w:lang w:val="pt-BR"/>
         </w:rPr>
@@ -384,7 +406,7 @@
     </w:p>
     <w:p>
       <w:pPr>
-        <w:pStyle w:val="Heading2"/>
+        <w:pStyle w:val="Ttulo2"/>
         <w:numPr>
           <w:ilvl w:val="1"/>
           <w:numId w:val="1"/>
@@ -410,7 +432,7 @@
     </w:p>
     <w:p>
       <w:pPr>
-        <w:pStyle w:val="BodyText"/>
+        <w:pStyle w:val="Corpodetexto"/>
         <w:jc w:val="both"/>
         <w:rPr>
           <w:lang w:val="pt-BR"/>
@@ -426,7 +448,7 @@
         <w:rPr>
           <w:lang w:val="pt-BR"/>
         </w:rPr>
-        <w:t>3</w:t>
+        <w:t>2</w:t>
       </w:r>
       <w:r>
         <w:rPr>
@@ -493,7 +515,7 @@
           <w:i/>
           <w:lang w:val="pt-BR"/>
         </w:rPr>
-        <w:t>Não</w:t>
+        <w:t>Cancelar</w:t>
       </w:r>
       <w:r>
         <w:rPr>
@@ -522,7 +544,7 @@
     </w:p>
     <w:p>
       <w:pPr>
-        <w:pStyle w:val="BodyText"/>
+        <w:pStyle w:val="Corpodetexto"/>
         <w:numPr>
           <w:ilvl w:val="0"/>
           <w:numId w:val="8"/>
@@ -601,7 +623,7 @@
     </w:p>
     <w:p>
       <w:pPr>
-        <w:pStyle w:val="BodyText"/>
+        <w:pStyle w:val="Corpodetexto"/>
         <w:numPr>
           <w:ilvl w:val="0"/>
           <w:numId w:val="8"/>
@@ -626,7 +648,7 @@
     </w:p>
     <w:p>
       <w:pPr>
-        <w:pStyle w:val="BodyText"/>
+        <w:pStyle w:val="Corpodetexto"/>
         <w:numPr>
           <w:ilvl w:val="0"/>
           <w:numId w:val="8"/>
@@ -645,7 +667,7 @@
     </w:p>
     <w:p>
       <w:pPr>
-        <w:pStyle w:val="BodyText"/>
+        <w:pStyle w:val="Corpodetexto"/>
         <w:ind w:left="1440"/>
         <w:jc w:val="both"/>
         <w:rPr>
@@ -655,7 +677,7 @@
     </w:p>
     <w:p>
       <w:pPr>
-        <w:pStyle w:val="Heading1"/>
+        <w:pStyle w:val="Ttulo1"/>
         <w:rPr>
           <w:lang w:val="pt-BR"/>
         </w:rPr>
@@ -669,7 +691,7 @@
     </w:p>
     <w:p>
       <w:pPr>
-        <w:pStyle w:val="Heading2"/>
+        <w:pStyle w:val="Ttulo2"/>
         <w:rPr>
           <w:lang w:val="pt-BR"/>
         </w:rPr>
@@ -683,7 +705,7 @@
     </w:p>
     <w:p>
       <w:pPr>
-        <w:pStyle w:val="BodyText"/>
+        <w:pStyle w:val="Corpodetexto"/>
         <w:numPr>
           <w:ilvl w:val="0"/>
           <w:numId w:val="6"/>
@@ -707,21 +729,22 @@
     </w:p>
     <w:p>
       <w:pPr>
-        <w:pStyle w:val="Heading2"/>
-        <w:rPr>
-          <w:lang w:val="pt-BR"/>
-        </w:rPr>
-      </w:pPr>
-      <w:r>
-        <w:rPr>
-          <w:lang w:val="pt-BR"/>
-        </w:rPr>
+        <w:pStyle w:val="Ttulo2"/>
+        <w:rPr>
+          <w:lang w:val="pt-BR"/>
+        </w:rPr>
+      </w:pPr>
+      <w:r>
+        <w:rPr>
+          <w:lang w:val="pt-BR"/>
+        </w:rPr>
+        <w:lastRenderedPageBreak/>
         <w:t>Cenário 2</w:t>
       </w:r>
     </w:p>
     <w:p>
       <w:pPr>
-        <w:pStyle w:val="BodyText"/>
+        <w:pStyle w:val="Corpodetexto"/>
         <w:numPr>
           <w:ilvl w:val="0"/>
           <w:numId w:val="10"/>
@@ -734,13 +757,30 @@
         <w:rPr>
           <w:lang w:val="pt-BR"/>
         </w:rPr>
-        <w:lastRenderedPageBreak/>
-        <w:t>Passo 1 do Fluxo Principal.</w:t>
-      </w:r>
-    </w:p>
-    <w:p>
-      <w:pPr>
-        <w:pStyle w:val="BodyText"/>
+        <w:t>Do p</w:t>
+      </w:r>
+      <w:r>
+        <w:rPr>
+          <w:lang w:val="pt-BR"/>
+        </w:rPr>
+        <w:t>asso 1</w:t>
+      </w:r>
+      <w:r>
+        <w:rPr>
+          <w:lang w:val="pt-BR"/>
+        </w:rPr>
+        <w:t xml:space="preserve"> ao 2</w:t>
+      </w:r>
+      <w:r>
+        <w:rPr>
+          <w:lang w:val="pt-BR"/>
+        </w:rPr>
+        <w:t xml:space="preserve"> do Fluxo Principal.</w:t>
+      </w:r>
+    </w:p>
+    <w:p>
+      <w:pPr>
+        <w:pStyle w:val="Corpodetexto"/>
         <w:numPr>
           <w:ilvl w:val="0"/>
           <w:numId w:val="10"/>
@@ -764,7 +804,7 @@
     </w:p>
     <w:p>
       <w:pPr>
-        <w:pStyle w:val="BodyText"/>
+        <w:pStyle w:val="Corpodetexto"/>
         <w:ind w:left="1440"/>
         <w:rPr>
           <w:lang w:val="pt-BR"/>
@@ -773,7 +813,7 @@
     </w:p>
     <w:p>
       <w:pPr>
-        <w:pStyle w:val="Heading1"/>
+        <w:pStyle w:val="Ttulo1"/>
         <w:rPr>
           <w:lang w:val="pt-BR"/>
         </w:rPr>
@@ -794,13 +834,22 @@
     </w:p>
     <w:p>
       <w:pPr>
-        <w:pStyle w:val="Heading2"/>
-        <w:rPr>
-          <w:lang w:val="pt-BR"/>
-        </w:rPr>
-      </w:pPr>
-      <w:r>
-        <w:rPr>
+        <w:pStyle w:val="Ttulo2"/>
+        <w:numPr>
+          <w:ilvl w:val="0"/>
+          <w:numId w:val="0"/>
+        </w:numPr>
+        <w:ind w:left="720"/>
+        <w:rPr>
+          <w:rFonts w:ascii="Times New Roman" w:hAnsi="Times New Roman"/>
+          <w:b w:val="0"/>
+          <w:lang w:val="pt-BR"/>
+        </w:rPr>
+      </w:pPr>
+      <w:r>
+        <w:rPr>
+          <w:rFonts w:ascii="Times New Roman" w:hAnsi="Times New Roman"/>
+          <w:b w:val="0"/>
           <w:lang w:val="pt-BR"/>
         </w:rPr>
         <w:t>Contato De Segurança recebe o alerta com Sucesso.</w:t>
@@ -812,36 +861,41 @@
           <w:lang w:val="pt-BR"/>
         </w:rPr>
       </w:pPr>
-    </w:p>
-    <w:p>
-      <w:pPr>
-        <w:pStyle w:val="Heading1"/>
-        <w:rPr>
-          <w:lang w:val="pt-BR"/>
-        </w:rPr>
-      </w:pPr>
-      <w:r>
-        <w:rPr>
-          <w:lang w:val="pt-BR"/>
-        </w:rPr>
+      <w:r>
+        <w:rPr>
+          <w:lang w:val="pt-BR"/>
+        </w:rPr>
+        <w:br w:type="page"/>
+      </w:r>
+    </w:p>
+    <w:p>
+      <w:pPr>
+        <w:pStyle w:val="Ttulo1"/>
+        <w:rPr>
+          <w:lang w:val="pt-BR"/>
+        </w:rPr>
+      </w:pPr>
+      <w:r>
+        <w:rPr>
+          <w:lang w:val="pt-BR"/>
+        </w:rPr>
+        <w:lastRenderedPageBreak/>
         <w:t>Requisitos Adicionais</w:t>
       </w:r>
     </w:p>
     <w:p>
       <w:pPr>
-        <w:pStyle w:val="BodyText"/>
-        <w:rPr>
-          <w:b/>
-          <w:lang w:val="pt-BR"/>
-        </w:rPr>
-      </w:pPr>
-    </w:p>
-    <w:p>
-      <w:pPr>
-        <w:rPr>
-          <w:lang w:val="pt-BR"/>
-        </w:rPr>
-      </w:pPr>
+        <w:pStyle w:val="Ttulo2"/>
+        <w:rPr>
+          <w:lang w:val="pt-BR"/>
+        </w:rPr>
+      </w:pPr>
+      <w:r>
+        <w:rPr>
+          <w:lang w:val="pt-BR"/>
+        </w:rPr>
+        <w:t>Tela de Acionamento</w:t>
+      </w:r>
     </w:p>
     <w:p>
       <w:pPr>
@@ -856,9 +910,9 @@
         </w:rPr>
         <w:drawing>
           <wp:inline distT="0" distB="0" distL="0" distR="0">
-            <wp:extent cx="4057650" cy="5772150"/>
+            <wp:extent cx="4438650" cy="7296150"/>
             <wp:effectExtent l="0" t="0" r="0" b="0"/>
-            <wp:docPr id="1" name="Picture 1"/>
+            <wp:docPr id="2" name="Imagem 2"/>
             <wp:cNvGraphicFramePr>
               <a:graphicFrameLocks xmlns:a="http://schemas.openxmlformats.org/drawingml/2006/main" noChangeAspect="1"/>
             </wp:cNvGraphicFramePr>
@@ -866,7 +920,7 @@
               <a:graphicData uri="http://schemas.openxmlformats.org/drawingml/2006/picture">
                 <pic:pic xmlns:pic="http://schemas.openxmlformats.org/drawingml/2006/picture">
                   <pic:nvPicPr>
-                    <pic:cNvPr id="1" name="Enviar_Alerta_Contato.png"/>
+                    <pic:cNvPr id="2" name="Alerta de contato.png"/>
                     <pic:cNvPicPr/>
                   </pic:nvPicPr>
                   <pic:blipFill>
@@ -884,7 +938,7 @@
                   <pic:spPr>
                     <a:xfrm>
                       <a:off x="0" y="0"/>
-                      <a:ext cx="4057650" cy="5772150"/>
+                      <a:ext cx="4438650" cy="7296150"/>
                     </a:xfrm>
                     <a:prstGeom prst="rect">
                       <a:avLst/>
@@ -896,12 +950,88 @@
           </wp:inline>
         </w:drawing>
       </w:r>
+    </w:p>
+    <w:p>
+      <w:pPr>
+        <w:rPr>
+          <w:lang w:val="pt-BR"/>
+        </w:rPr>
+      </w:pPr>
+    </w:p>
+    <w:p>
+      <w:pPr>
+        <w:pStyle w:val="Ttulo2"/>
+        <w:rPr>
+          <w:lang w:val="pt-BR"/>
+        </w:rPr>
+      </w:pPr>
+      <w:r>
+        <w:rPr>
+          <w:lang w:val="pt-BR"/>
+        </w:rPr>
+        <w:lastRenderedPageBreak/>
+        <w:t>Confirmação de cancelamento</w:t>
+      </w:r>
+    </w:p>
+    <w:p>
+      <w:pPr>
+        <w:rPr>
+          <w:lang w:val="pt-BR"/>
+        </w:rPr>
+      </w:pPr>
       <w:bookmarkStart w:id="0" w:name="_GoBack"/>
+      <w:r>
+        <w:rPr>
+          <w:noProof/>
+          <w:lang w:val="pt-BR" w:eastAsia="pt-BR"/>
+        </w:rPr>
+        <w:drawing>
+          <wp:inline distT="0" distB="0" distL="0" distR="0">
+            <wp:extent cx="4438650" cy="7296150"/>
+            <wp:effectExtent l="0" t="0" r="0" b="0"/>
+            <wp:docPr id="3" name="Imagem 3"/>
+            <wp:cNvGraphicFramePr>
+              <a:graphicFrameLocks xmlns:a="http://schemas.openxmlformats.org/drawingml/2006/main" noChangeAspect="1"/>
+            </wp:cNvGraphicFramePr>
+            <a:graphic xmlns:a="http://schemas.openxmlformats.org/drawingml/2006/main">
+              <a:graphicData uri="http://schemas.openxmlformats.org/drawingml/2006/picture">
+                <pic:pic xmlns:pic="http://schemas.openxmlformats.org/drawingml/2006/picture">
+                  <pic:nvPicPr>
+                    <pic:cNvPr id="3" name="Erro de envio de relatorio.png"/>
+                    <pic:cNvPicPr/>
+                  </pic:nvPicPr>
+                  <pic:blipFill>
+                    <a:blip r:embed="rId8">
+                      <a:extLst>
+                        <a:ext uri="{28A0092B-C50C-407E-A947-70E740481C1C}">
+                          <a14:useLocalDpi xmlns:a14="http://schemas.microsoft.com/office/drawing/2010/main" val="0"/>
+                        </a:ext>
+                      </a:extLst>
+                    </a:blip>
+                    <a:stretch>
+                      <a:fillRect/>
+                    </a:stretch>
+                  </pic:blipFill>
+                  <pic:spPr>
+                    <a:xfrm>
+                      <a:off x="0" y="0"/>
+                      <a:ext cx="4438650" cy="7296150"/>
+                    </a:xfrm>
+                    <a:prstGeom prst="rect">
+                      <a:avLst/>
+                    </a:prstGeom>
+                  </pic:spPr>
+                </pic:pic>
+              </a:graphicData>
+            </a:graphic>
+          </wp:inline>
+        </w:drawing>
+      </w:r>
       <w:bookmarkEnd w:id="0"/>
     </w:p>
     <w:sectPr>
-      <w:headerReference w:type="default" r:id="rId8"/>
-      <w:footerReference w:type="default" r:id="rId9"/>
+      <w:headerReference w:type="default" r:id="rId9"/>
+      <w:footerReference w:type="default" r:id="rId10"/>
       <w:pgSz w:w="12240" w:h="15840"/>
       <w:pgMar w:top="1440" w:right="1800" w:bottom="1440" w:left="1800" w:header="720" w:footer="720" w:gutter="0"/>
       <w:cols w:space="720"/>
@@ -1023,57 +1153,57 @@
           </w:r>
           <w:r>
             <w:rPr>
-              <w:rStyle w:val="PageNumber"/>
+              <w:rStyle w:val="Nmerodepgina"/>
               <w:sz w:val="20"/>
             </w:rPr>
             <w:fldChar w:fldCharType="begin"/>
           </w:r>
           <w:r>
             <w:rPr>
-              <w:rStyle w:val="PageNumber"/>
+              <w:rStyle w:val="Nmerodepgina"/>
               <w:sz w:val="20"/>
             </w:rPr>
             <w:instrText xml:space="preserve"> PAGE </w:instrText>
           </w:r>
           <w:r>
             <w:rPr>
-              <w:rStyle w:val="PageNumber"/>
+              <w:rStyle w:val="Nmerodepgina"/>
               <w:sz w:val="20"/>
             </w:rPr>
             <w:fldChar w:fldCharType="separate"/>
           </w:r>
           <w:r>
             <w:rPr>
-              <w:rStyle w:val="PageNumber"/>
+              <w:rStyle w:val="Nmerodepgina"/>
               <w:noProof/>
               <w:sz w:val="20"/>
             </w:rPr>
-            <w:t>2</w:t>
+            <w:t>3</w:t>
           </w:r>
           <w:r>
             <w:rPr>
-              <w:rStyle w:val="PageNumber"/>
+              <w:rStyle w:val="Nmerodepgina"/>
               <w:sz w:val="20"/>
             </w:rPr>
             <w:fldChar w:fldCharType="end"/>
           </w:r>
           <w:r>
             <w:rPr>
-              <w:rStyle w:val="PageNumber"/>
+              <w:rStyle w:val="Nmerodepgina"/>
               <w:sz w:val="20"/>
             </w:rPr>
             <w:t xml:space="preserve"> de</w:t>
           </w:r>
           <w:r>
             <w:rPr>
-              <w:rStyle w:val="PageNumber"/>
+              <w:rStyle w:val="Nmerodepgina"/>
               <w:sz w:val="20"/>
             </w:rPr>
             <w:t xml:space="preserve"> </w:t>
           </w:r>
           <w:r>
             <w:rPr>
-              <w:rStyle w:val="PageNumber"/>
+              <w:rStyle w:val="Nmerodepgina"/>
               <w:sz w:val="20"/>
               <w:szCs w:val="20"/>
             </w:rPr>
@@ -1081,7 +1211,7 @@
           </w:r>
           <w:r>
             <w:rPr>
-              <w:rStyle w:val="PageNumber"/>
+              <w:rStyle w:val="Nmerodepgina"/>
               <w:sz w:val="20"/>
               <w:szCs w:val="20"/>
             </w:rPr>
@@ -1089,7 +1219,7 @@
           </w:r>
           <w:r>
             <w:rPr>
-              <w:rStyle w:val="PageNumber"/>
+              <w:rStyle w:val="Nmerodepgina"/>
               <w:sz w:val="20"/>
               <w:szCs w:val="20"/>
             </w:rPr>
@@ -1097,16 +1227,16 @@
           </w:r>
           <w:r>
             <w:rPr>
-              <w:rStyle w:val="PageNumber"/>
+              <w:rStyle w:val="Nmerodepgina"/>
               <w:noProof/>
               <w:sz w:val="20"/>
               <w:szCs w:val="20"/>
             </w:rPr>
-            <w:t>2</w:t>
+            <w:t>4</w:t>
           </w:r>
           <w:r>
             <w:rPr>
-              <w:rStyle w:val="PageNumber"/>
+              <w:rStyle w:val="Nmerodepgina"/>
               <w:sz w:val="20"/>
               <w:szCs w:val="20"/>
             </w:rPr>
@@ -1118,7 +1248,7 @@
   </w:tbl>
   <w:p>
     <w:pPr>
-      <w:pStyle w:val="Footer"/>
+      <w:pStyle w:val="Rodap"/>
     </w:pPr>
   </w:p>
 </w:ftr>
@@ -1305,7 +1435,7 @@
   </w:tbl>
   <w:p>
     <w:pPr>
-      <w:pStyle w:val="Header"/>
+      <w:pStyle w:val="Cabealho"/>
       <w:rPr>
         <w:lang w:val="pt-BR"/>
       </w:rPr>
@@ -1323,7 +1453,7 @@
     <w:lvl w:ilvl="0">
       <w:start w:val="1"/>
       <w:numFmt w:val="decimal"/>
-      <w:pStyle w:val="Heading1"/>
+      <w:pStyle w:val="Ttulo1"/>
       <w:lvlText w:val="%1"/>
       <w:lvlJc w:val="left"/>
       <w:pPr>
@@ -1336,7 +1466,7 @@
     <w:lvl w:ilvl="1">
       <w:start w:val="1"/>
       <w:numFmt w:val="decimal"/>
-      <w:pStyle w:val="Heading2"/>
+      <w:pStyle w:val="Ttulo2"/>
       <w:lvlText w:val="%1.%2"/>
       <w:lvlJc w:val="left"/>
       <w:pPr>
@@ -1349,7 +1479,7 @@
     <w:lvl w:ilvl="2">
       <w:start w:val="1"/>
       <w:numFmt w:val="decimal"/>
-      <w:pStyle w:val="Heading3"/>
+      <w:pStyle w:val="Ttulo3"/>
       <w:lvlText w:val="%1.%2.%3"/>
       <w:lvlJc w:val="left"/>
       <w:pPr>
@@ -1362,7 +1492,7 @@
     <w:lvl w:ilvl="3">
       <w:start w:val="1"/>
       <w:numFmt w:val="decimal"/>
-      <w:pStyle w:val="Heading4"/>
+      <w:pStyle w:val="Ttulo4"/>
       <w:lvlText w:val="%1.%2.%3.%4"/>
       <w:lvlJc w:val="left"/>
       <w:pPr>
@@ -1375,7 +1505,7 @@
     <w:lvl w:ilvl="4">
       <w:start w:val="1"/>
       <w:numFmt w:val="decimal"/>
-      <w:pStyle w:val="Heading5"/>
+      <w:pStyle w:val="Ttulo5"/>
       <w:lvlText w:val="%1.%2.%3.%4.%5"/>
       <w:lvlJc w:val="left"/>
       <w:pPr>
@@ -1388,7 +1518,7 @@
     <w:lvl w:ilvl="5">
       <w:start w:val="1"/>
       <w:numFmt w:val="decimal"/>
-      <w:pStyle w:val="Heading6"/>
+      <w:pStyle w:val="Ttulo6"/>
       <w:lvlText w:val="%1.%2.%3.%4.%5.%6"/>
       <w:lvlJc w:val="left"/>
       <w:pPr>
@@ -1401,7 +1531,7 @@
     <w:lvl w:ilvl="6">
       <w:start w:val="1"/>
       <w:numFmt w:val="decimal"/>
-      <w:pStyle w:val="Heading7"/>
+      <w:pStyle w:val="Ttulo7"/>
       <w:lvlText w:val="%1.%2.%3.%4.%5.%6.%7"/>
       <w:lvlJc w:val="left"/>
       <w:pPr>
@@ -1414,7 +1544,7 @@
     <w:lvl w:ilvl="7">
       <w:start w:val="1"/>
       <w:numFmt w:val="decimal"/>
-      <w:pStyle w:val="Heading8"/>
+      <w:pStyle w:val="Ttulo8"/>
       <w:lvlText w:val="%1.%2.%3.%4.%5.%6.%7.%8"/>
       <w:lvlJc w:val="left"/>
       <w:pPr>
@@ -1427,7 +1557,7 @@
     <w:lvl w:ilvl="8">
       <w:start w:val="1"/>
       <w:numFmt w:val="decimal"/>
-      <w:pStyle w:val="Heading9"/>
+      <w:pStyle w:val="Ttulo9"/>
       <w:lvlText w:val="%1.%2.%3.%4.%5.%6.%7.%8.%9"/>
       <w:lvlJc w:val="left"/>
       <w:pPr>
@@ -2939,7 +3069,7 @@
       <w:lang w:val="en-US" w:eastAsia="en-US"/>
     </w:rPr>
   </w:style>
-  <w:style w:type="paragraph" w:styleId="Heading1">
+  <w:style w:type="paragraph" w:styleId="Ttulo1">
     <w:name w:val="heading 1"/>
     <w:basedOn w:val="Normal"/>
     <w:next w:val="Normal"/>
@@ -2960,11 +3090,11 @@
       <w:szCs w:val="20"/>
     </w:rPr>
   </w:style>
-  <w:style w:type="paragraph" w:styleId="Heading2">
+  <w:style w:type="paragraph" w:styleId="Ttulo2">
     <w:name w:val="heading 2"/>
-    <w:basedOn w:val="Heading1"/>
+    <w:basedOn w:val="Ttulo1"/>
     <w:next w:val="Normal"/>
-    <w:link w:val="Heading2Char"/>
+    <w:link w:val="Ttulo2Char"/>
     <w:qFormat/>
     <w:pPr>
       <w:keepNext w:val="0"/>
@@ -2978,9 +3108,9 @@
       <w:sz w:val="20"/>
     </w:rPr>
   </w:style>
-  <w:style w:type="paragraph" w:styleId="Heading3">
+  <w:style w:type="paragraph" w:styleId="Ttulo3">
     <w:name w:val="heading 3"/>
-    <w:basedOn w:val="Heading1"/>
+    <w:basedOn w:val="Ttulo1"/>
     <w:qFormat/>
     <w:pPr>
       <w:keepNext w:val="0"/>
@@ -2996,7 +3126,7 @@
       <w:sz w:val="20"/>
     </w:rPr>
   </w:style>
-  <w:style w:type="paragraph" w:styleId="Heading4">
+  <w:style w:type="paragraph" w:styleId="Ttulo4">
     <w:name w:val="heading 4"/>
     <w:basedOn w:val="Normal"/>
     <w:next w:val="Normal"/>
@@ -3017,7 +3147,7 @@
       <w:szCs w:val="28"/>
     </w:rPr>
   </w:style>
-  <w:style w:type="paragraph" w:styleId="Heading5">
+  <w:style w:type="paragraph" w:styleId="Ttulo5">
     <w:name w:val="heading 5"/>
     <w:basedOn w:val="Normal"/>
     <w:next w:val="Normal"/>
@@ -3039,7 +3169,7 @@
       <w:szCs w:val="26"/>
     </w:rPr>
   </w:style>
-  <w:style w:type="paragraph" w:styleId="Heading6">
+  <w:style w:type="paragraph" w:styleId="Ttulo6">
     <w:name w:val="heading 6"/>
     <w:basedOn w:val="Normal"/>
     <w:next w:val="Normal"/>
@@ -3059,7 +3189,7 @@
       <w:szCs w:val="22"/>
     </w:rPr>
   </w:style>
-  <w:style w:type="paragraph" w:styleId="Heading7">
+  <w:style w:type="paragraph" w:styleId="Ttulo7">
     <w:name w:val="heading 7"/>
     <w:basedOn w:val="Normal"/>
     <w:next w:val="Normal"/>
@@ -3073,7 +3203,7 @@
       <w:outlineLvl w:val="6"/>
     </w:pPr>
   </w:style>
-  <w:style w:type="paragraph" w:styleId="Heading8">
+  <w:style w:type="paragraph" w:styleId="Ttulo8">
     <w:name w:val="heading 8"/>
     <w:basedOn w:val="Normal"/>
     <w:next w:val="Normal"/>
@@ -3091,7 +3221,7 @@
       <w:iCs/>
     </w:rPr>
   </w:style>
-  <w:style w:type="paragraph" w:styleId="Heading9">
+  <w:style w:type="paragraph" w:styleId="Ttulo9">
     <w:name w:val="heading 9"/>
     <w:basedOn w:val="Normal"/>
     <w:next w:val="Normal"/>
@@ -3110,13 +3240,13 @@
       <w:szCs w:val="22"/>
     </w:rPr>
   </w:style>
-  <w:style w:type="character" w:default="1" w:styleId="DefaultParagraphFont">
+  <w:style w:type="character" w:default="1" w:styleId="Fontepargpadro">
     <w:name w:val="Default Paragraph Font"/>
     <w:uiPriority w:val="1"/>
     <w:semiHidden/>
     <w:unhideWhenUsed/>
   </w:style>
-  <w:style w:type="table" w:default="1" w:styleId="TableNormal">
+  <w:style w:type="table" w:default="1" w:styleId="Tabelanormal">
     <w:name w:val="Normal Table"/>
     <w:uiPriority w:val="99"/>
     <w:semiHidden/>
@@ -3131,13 +3261,13 @@
       </w:tblCellMar>
     </w:tblPr>
   </w:style>
-  <w:style w:type="numbering" w:default="1" w:styleId="NoList">
+  <w:style w:type="numbering" w:default="1" w:styleId="Semlista">
     <w:name w:val="No List"/>
     <w:uiPriority w:val="99"/>
     <w:semiHidden/>
     <w:unhideWhenUsed/>
   </w:style>
-  <w:style w:type="paragraph" w:styleId="Header">
+  <w:style w:type="paragraph" w:styleId="Cabealho">
     <w:name w:val="header"/>
     <w:basedOn w:val="Normal"/>
     <w:semiHidden/>
@@ -3148,7 +3278,7 @@
       </w:tabs>
     </w:pPr>
   </w:style>
-  <w:style w:type="paragraph" w:styleId="Footer">
+  <w:style w:type="paragraph" w:styleId="Rodap">
     <w:name w:val="footer"/>
     <w:basedOn w:val="Normal"/>
     <w:semiHidden/>
@@ -3159,15 +3289,15 @@
       </w:tabs>
     </w:pPr>
   </w:style>
-  <w:style w:type="character" w:styleId="PageNumber">
+  <w:style w:type="character" w:styleId="Nmerodepgina">
     <w:name w:val="page number"/>
-    <w:basedOn w:val="DefaultParagraphFont"/>
+    <w:basedOn w:val="Fontepargpadro"/>
     <w:semiHidden/>
   </w:style>
-  <w:style w:type="paragraph" w:styleId="BodyText">
+  <w:style w:type="paragraph" w:styleId="Corpodetexto">
     <w:name w:val="Body Text"/>
     <w:basedOn w:val="Normal"/>
-    <w:link w:val="BodyTextChar1"/>
+    <w:link w:val="CorpodetextoChar"/>
     <w:semiHidden/>
     <w:pPr>
       <w:keepLines/>
@@ -3180,7 +3310,7 @@
       <w:szCs w:val="20"/>
     </w:rPr>
   </w:style>
-  <w:style w:type="paragraph" w:styleId="Title">
+  <w:style w:type="paragraph" w:styleId="Ttulo">
     <w:name w:val="Title"/>
     <w:basedOn w:val="Normal"/>
     <w:qFormat/>
@@ -3214,20 +3344,20 @@
       <w:szCs w:val="16"/>
     </w:rPr>
   </w:style>
-  <w:style w:type="character" w:customStyle="1" w:styleId="BodyTextChar1">
-    <w:name w:val="Body Text Char1"/>
-    <w:basedOn w:val="DefaultParagraphFont"/>
-    <w:link w:val="BodyText"/>
+  <w:style w:type="character" w:customStyle="1" w:styleId="CorpodetextoChar">
+    <w:name w:val="Corpo de texto Char"/>
+    <w:basedOn w:val="Fontepargpadro"/>
+    <w:link w:val="Corpodetexto"/>
     <w:semiHidden/>
     <w:rsid w:val="00DA19C7"/>
     <w:rPr>
       <w:lang w:val="en-US" w:eastAsia="en-US"/>
     </w:rPr>
   </w:style>
-  <w:style w:type="character" w:customStyle="1" w:styleId="Heading2Char">
-    <w:name w:val="Heading 2 Char"/>
-    <w:basedOn w:val="DefaultParagraphFont"/>
-    <w:link w:val="Heading2"/>
+  <w:style w:type="character" w:customStyle="1" w:styleId="Ttulo2Char">
+    <w:name w:val="Título 2 Char"/>
+    <w:basedOn w:val="Fontepargpadro"/>
+    <w:link w:val="Ttulo2"/>
     <w:rsid w:val="00A165DF"/>
     <w:rPr>
       <w:rFonts w:ascii="Arial" w:hAnsi="Arial"/>
